--- a/Portfolio Management Workshop.docx
+++ b/Portfolio Management Workshop.docx
@@ -1,6 +1,6 @@
 
 <file path=word/document.xml><?xml version="1.0" encoding="utf-8"?>
-<w:document xmlns:wpc="http://schemas.microsoft.com/office/word/2010/wordprocessingCanvas" xmlns:cx="http://schemas.microsoft.com/office/drawing/2014/chartex" xmlns:cx1="http://schemas.microsoft.com/office/drawing/2015/9/8/chartex" xmlns:cx2="http://schemas.microsoft.com/office/drawing/2015/10/21/chartex" xmlns:cx3="http://schemas.microsoft.com/office/drawing/2016/5/9/chartex" xmlns:cx4="http://schemas.microsoft.com/office/drawing/2016/5/10/chartex" xmlns:cx5="http://schemas.microsoft.com/office/drawing/2016/5/11/chartex" xmlns:cx6="http://schemas.microsoft.com/office/drawing/2016/5/12/chartex" xmlns:cx7="http://schemas.microsoft.com/office/drawing/2016/5/13/chartex" xmlns:cx8="http://schemas.microsoft.com/office/drawing/2016/5/14/chartex" xmlns:mc="http://schemas.openxmlformats.org/markup-compatibility/2006" xmlns:aink="http://schemas.microsoft.com/office/drawing/2016/ink" xmlns:am3d="http://schemas.microsoft.com/office/drawing/2017/model3d" xmlns:o="urn:schemas-microsoft-com:office:office" xmlns:oel="http://schemas.microsoft.com/office/2019/extlst" xmlns:r="http://schemas.openxmlformats.org/officeDocument/2006/relationships" xmlns:m="http://schemas.openxmlformats.org/officeDocument/2006/math" xmlns:v="urn:schemas-microsoft-com:vml" xmlns:wp14="http://schemas.microsoft.com/office/word/2010/wordprocessingDrawing" xmlns:wp="http://schemas.openxmlformats.org/drawingml/2006/wordprocessingDrawing" xmlns:w10="urn:schemas-microsoft-com:office:word" xmlns:w="http://schemas.openxmlformats.org/wordprocessingml/2006/main" xmlns:w14="http://schemas.microsoft.com/office/word/2010/wordml" xmlns:w15="http://schemas.microsoft.com/office/word/2012/wordml" xmlns:w16cex="http://schemas.microsoft.com/office/word/2018/wordml/cex" xmlns:w16cid="http://schemas.microsoft.com/office/word/2016/wordml/cid" xmlns:w16="http://schemas.microsoft.com/office/word/2018/wordml" xmlns:w16du="http://schemas.microsoft.com/office/word/2023/wordml/word16du" xmlns:w16sdtdh="http://schemas.microsoft.com/office/word/2020/wordml/sdtdatahash" xmlns:w16se="http://schemas.microsoft.com/office/word/2015/wordml/symex" xmlns:wpg="http://schemas.microsoft.com/office/word/2010/wordprocessingGroup" xmlns:wpi="http://schemas.microsoft.com/office/word/2010/wordprocessingInk" xmlns:wne="http://schemas.microsoft.com/office/word/2006/wordml" xmlns:wps="http://schemas.microsoft.com/office/word/2010/wordprocessingShape" mc:Ignorable="w14 w15 w16se w16cid w16 w16cex w16sdtdh w16du wp14">
+<w:document xmlns:wpc="http://schemas.microsoft.com/office/word/2010/wordprocessingCanvas" xmlns:cx="http://schemas.microsoft.com/office/drawing/2014/chartex" xmlns:cx1="http://schemas.microsoft.com/office/drawing/2015/9/8/chartex" xmlns:cx2="http://schemas.microsoft.com/office/drawing/2015/10/21/chartex" xmlns:cx3="http://schemas.microsoft.com/office/drawing/2016/5/9/chartex" xmlns:cx4="http://schemas.microsoft.com/office/drawing/2016/5/10/chartex" xmlns:cx5="http://schemas.microsoft.com/office/drawing/2016/5/11/chartex" xmlns:cx6="http://schemas.microsoft.com/office/drawing/2016/5/12/chartex" xmlns:cx7="http://schemas.microsoft.com/office/drawing/2016/5/13/chartex" xmlns:cx8="http://schemas.microsoft.com/office/drawing/2016/5/14/chartex" xmlns:mc="http://schemas.openxmlformats.org/markup-compatibility/2006" xmlns:aink="http://schemas.microsoft.com/office/drawing/2016/ink" xmlns:am3d="http://schemas.microsoft.com/office/drawing/2017/model3d" xmlns:o="urn:schemas-microsoft-com:office:office" xmlns:oel="http://schemas.microsoft.com/office/2019/extlst" xmlns:r="http://schemas.openxmlformats.org/officeDocument/2006/relationships" xmlns:m="http://schemas.openxmlformats.org/officeDocument/2006/math" xmlns:v="urn:schemas-microsoft-com:vml" xmlns:wp14="http://schemas.microsoft.com/office/word/2010/wordprocessingDrawing" xmlns:wp="http://schemas.openxmlformats.org/drawingml/2006/wordprocessingDrawing" xmlns:w10="urn:schemas-microsoft-com:office:word" xmlns:w="http://schemas.openxmlformats.org/wordprocessingml/2006/main" xmlns:w14="http://schemas.microsoft.com/office/word/2010/wordml" xmlns:w15="http://schemas.microsoft.com/office/word/2012/wordml" xmlns:w16cex="http://schemas.microsoft.com/office/word/2018/wordml/cex" xmlns:w16cid="http://schemas.microsoft.com/office/word/2016/wordml/cid" xmlns:w16="http://schemas.microsoft.com/office/word/2018/wordml" xmlns:w16du="http://schemas.microsoft.com/office/word/2023/wordml/word16du" xmlns:w16sdtdh="http://schemas.microsoft.com/office/word/2020/wordml/sdtdatahash" xmlns:w16sdtfl="http://schemas.microsoft.com/office/word/2024/wordml/sdtformatlock" xmlns:w16se="http://schemas.microsoft.com/office/word/2015/wordml/symex" xmlns:wpg="http://schemas.microsoft.com/office/word/2010/wordprocessingGroup" xmlns:wpi="http://schemas.microsoft.com/office/word/2010/wordprocessingInk" xmlns:wne="http://schemas.microsoft.com/office/word/2006/wordml" xmlns:wps="http://schemas.microsoft.com/office/word/2010/wordprocessingShape" mc:Ignorable="w14 w15 w16se w16cid w16 w16cex w16sdtdh w16sdtfl w16du wp14">
   <w:body>
     <w:p>
       <w:pPr>
@@ -10,9 +10,9 @@
           <w:bCs/>
           <w:sz w:val="32"/>
           <w:szCs w:val="32"/>
-          <w:lang w:val="en-US"/>
-        </w:rPr>
-      </w:pPr>
+        </w:rPr>
+      </w:pPr>
+      <w:proofErr w:type="gramStart"/>
       <w:r>
         <w:rPr>
           <w:rFonts w:ascii="Verdana" w:hAnsi="Verdana"/>
@@ -20,48 +20,48 @@
           <w:bCs/>
           <w:sz w:val="32"/>
           <w:szCs w:val="32"/>
-          <w:lang w:val="en-US"/>
-        </w:rPr>
-        <w:t>Portfolio Management Workshop</w:t>
-      </w:r>
-    </w:p>
-    <w:p>
-      <w:pPr>
-        <w:pStyle w:val="Prrafodelista"/>
-        <w:numPr>
-          <w:ilvl w:val="0"/>
-          <w:numId w:val="2"/>
-        </w:numPr>
-        <w:rPr>
-          <w:rFonts w:ascii="Verdana" w:hAnsi="Verdana"/>
-          <w:lang w:val="en-US"/>
-        </w:rPr>
-      </w:pPr>
-      <w:r>
-        <w:rPr>
-          <w:rFonts w:ascii="Verdana" w:hAnsi="Verdana"/>
-          <w:lang w:val="en-US"/>
-        </w:rPr>
-        <w:t>Introduction to Portfolio Management and Statistical Analysis</w:t>
-      </w:r>
-    </w:p>
-    <w:p>
-      <w:pPr>
-        <w:pStyle w:val="Prrafodelista"/>
-        <w:numPr>
-          <w:ilvl w:val="1"/>
-          <w:numId w:val="2"/>
-        </w:numPr>
+        </w:rPr>
+        <w:t>Portfolio</w:t>
+      </w:r>
+      <w:proofErr w:type="gramEnd"/>
+      <w:r>
         <w:rPr>
           <w:rFonts w:ascii="Verdana" w:hAnsi="Verdana"/>
           <w:b/>
           <w:bCs/>
-          <w:sz w:val="20"/>
-          <w:szCs w:val="20"/>
-          <w:lang w:val="en-US"/>
-        </w:rPr>
-      </w:pPr>
-      <w:r>
+          <w:sz w:val="32"/>
+          <w:szCs w:val="32"/>
+        </w:rPr>
+        <w:t xml:space="preserve"> Management Workshop</w:t>
+      </w:r>
+    </w:p>
+    <w:p>
+      <w:pPr>
+        <w:pStyle w:val="Prrafodelista"/>
+        <w:numPr>
+          <w:ilvl w:val="0"/>
+          <w:numId w:val="2"/>
+        </w:numPr>
+        <w:rPr>
+          <w:rFonts w:ascii="Verdana" w:hAnsi="Verdana"/>
+          <w:lang w:val="en-US"/>
+        </w:rPr>
+      </w:pPr>
+      <w:r>
+        <w:rPr>
+          <w:rFonts w:ascii="Verdana" w:hAnsi="Verdana"/>
+          <w:lang w:val="en-US"/>
+        </w:rPr>
+        <w:t>Introduction to Portfolio Management and Statistical Analysis</w:t>
+      </w:r>
+    </w:p>
+    <w:p>
+      <w:pPr>
+        <w:pStyle w:val="Prrafodelista"/>
+        <w:numPr>
+          <w:ilvl w:val="1"/>
+          <w:numId w:val="2"/>
+        </w:numPr>
         <w:rPr>
           <w:rFonts w:ascii="Verdana" w:hAnsi="Verdana"/>
           <w:b/>
@@ -70,124 +70,8 @@
           <w:szCs w:val="20"/>
           <w:lang w:val="en-US"/>
         </w:rPr>
-        <w:t>1.1 Contents</w:t>
-      </w:r>
-    </w:p>
-    <w:p>
-      <w:pPr>
-        <w:pStyle w:val="Prrafodelista"/>
-        <w:numPr>
-          <w:ilvl w:val="2"/>
-          <w:numId w:val="2"/>
-        </w:numPr>
-        <w:rPr>
-          <w:rFonts w:ascii="Verdana" w:hAnsi="Verdana"/>
-          <w:sz w:val="20"/>
-          <w:szCs w:val="20"/>
-          <w:lang w:val="en-US"/>
-        </w:rPr>
-      </w:pPr>
-      <w:r>
-        <w:rPr>
-          <w:rFonts w:ascii="Verdana" w:hAnsi="Verdana"/>
-          <w:sz w:val="20"/>
-          <w:szCs w:val="20"/>
-          <w:lang w:val="en-US"/>
-        </w:rPr>
-        <w:t>Basics: return, risk, diversification.</w:t>
-      </w:r>
-    </w:p>
-    <w:p>
-      <w:pPr>
-        <w:pStyle w:val="Prrafodelista"/>
-        <w:numPr>
-          <w:ilvl w:val="2"/>
-          <w:numId w:val="2"/>
-        </w:numPr>
-        <w:rPr>
-          <w:rFonts w:ascii="Verdana" w:hAnsi="Verdana"/>
-          <w:sz w:val="20"/>
-          <w:szCs w:val="20"/>
-          <w:lang w:val="en-US"/>
-        </w:rPr>
-      </w:pPr>
-      <w:r>
-        <w:rPr>
-          <w:rFonts w:ascii="Verdana" w:hAnsi="Verdana"/>
-          <w:sz w:val="20"/>
-          <w:szCs w:val="20"/>
-          <w:lang w:val="en-US"/>
-        </w:rPr>
-        <w:t>Introduction to Python and the essential libraries: NumPy, Pandas, Matplotlib.</w:t>
-      </w:r>
-    </w:p>
-    <w:p>
-      <w:pPr>
-        <w:pStyle w:val="Prrafodelista"/>
-        <w:numPr>
-          <w:ilvl w:val="2"/>
-          <w:numId w:val="2"/>
-        </w:numPr>
-        <w:rPr>
-          <w:rFonts w:ascii="Verdana" w:hAnsi="Verdana"/>
-          <w:sz w:val="20"/>
-          <w:szCs w:val="20"/>
-          <w:lang w:val="en-US"/>
-        </w:rPr>
-      </w:pPr>
-      <w:r>
-        <w:rPr>
-          <w:rFonts w:ascii="Verdana" w:hAnsi="Verdana"/>
-          <w:sz w:val="20"/>
-          <w:szCs w:val="20"/>
-          <w:lang w:val="en-US"/>
-        </w:rPr>
-        <w:t>Descriptive statistics: mean, median, variance, standard deviation.</w:t>
-      </w:r>
-    </w:p>
-    <w:p>
-      <w:pPr>
-        <w:pStyle w:val="Prrafodelista"/>
-        <w:numPr>
-          <w:ilvl w:val="2"/>
-          <w:numId w:val="2"/>
-        </w:numPr>
-        <w:rPr>
-          <w:rFonts w:ascii="Verdana" w:hAnsi="Verdana"/>
-          <w:sz w:val="20"/>
-          <w:szCs w:val="20"/>
-          <w:lang w:val="en-US"/>
-        </w:rPr>
-      </w:pPr>
-      <w:r>
-        <w:rPr>
-          <w:rFonts w:ascii="Verdana" w:hAnsi="Verdana"/>
-          <w:sz w:val="20"/>
-          <w:szCs w:val="20"/>
-          <w:lang w:val="en-US"/>
-        </w:rPr>
-        <w:t>Probability distributions and their use in finance.</w:t>
-      </w:r>
-    </w:p>
-    <w:p>
-      <w:pPr>
-        <w:pStyle w:val="Prrafodelista"/>
-        <w:ind w:left="2160"/>
-        <w:rPr>
-          <w:rFonts w:ascii="Verdana" w:hAnsi="Verdana"/>
-          <w:sz w:val="20"/>
-          <w:szCs w:val="20"/>
-          <w:lang w:val="en-US"/>
-        </w:rPr>
-      </w:pPr>
-    </w:p>
-    <w:p>
-      <w:pPr>
-        <w:pStyle w:val="Prrafodelista"/>
-        <w:numPr>
-          <w:ilvl w:val="1"/>
-          <w:numId w:val="2"/>
-        </w:numPr>
+      </w:pPr>
+      <w:r>
         <w:rPr>
           <w:rFonts w:ascii="Verdana" w:hAnsi="Verdana"/>
           <w:b/>
@@ -196,8 +80,124 @@
           <w:szCs w:val="20"/>
           <w:lang w:val="en-US"/>
         </w:rPr>
-      </w:pPr>
-      <w:r>
+        <w:t>1.1 Contents</w:t>
+      </w:r>
+    </w:p>
+    <w:p>
+      <w:pPr>
+        <w:pStyle w:val="Prrafodelista"/>
+        <w:numPr>
+          <w:ilvl w:val="2"/>
+          <w:numId w:val="2"/>
+        </w:numPr>
+        <w:rPr>
+          <w:rFonts w:ascii="Verdana" w:hAnsi="Verdana"/>
+          <w:sz w:val="20"/>
+          <w:szCs w:val="20"/>
+          <w:lang w:val="en-US"/>
+        </w:rPr>
+      </w:pPr>
+      <w:r>
+        <w:rPr>
+          <w:rFonts w:ascii="Verdana" w:hAnsi="Verdana"/>
+          <w:sz w:val="20"/>
+          <w:szCs w:val="20"/>
+          <w:lang w:val="en-US"/>
+        </w:rPr>
+        <w:t>Basics: return, risk, diversification.</w:t>
+      </w:r>
+    </w:p>
+    <w:p>
+      <w:pPr>
+        <w:pStyle w:val="Prrafodelista"/>
+        <w:numPr>
+          <w:ilvl w:val="2"/>
+          <w:numId w:val="2"/>
+        </w:numPr>
+        <w:rPr>
+          <w:rFonts w:ascii="Verdana" w:hAnsi="Verdana"/>
+          <w:sz w:val="20"/>
+          <w:szCs w:val="20"/>
+          <w:lang w:val="en-US"/>
+        </w:rPr>
+      </w:pPr>
+      <w:r>
+        <w:rPr>
+          <w:rFonts w:ascii="Verdana" w:hAnsi="Verdana"/>
+          <w:sz w:val="20"/>
+          <w:szCs w:val="20"/>
+          <w:lang w:val="en-US"/>
+        </w:rPr>
+        <w:t>Introduction to Python and the essential libraries: NumPy, Pandas, Matplotlib.</w:t>
+      </w:r>
+    </w:p>
+    <w:p>
+      <w:pPr>
+        <w:pStyle w:val="Prrafodelista"/>
+        <w:numPr>
+          <w:ilvl w:val="2"/>
+          <w:numId w:val="2"/>
+        </w:numPr>
+        <w:rPr>
+          <w:rFonts w:ascii="Verdana" w:hAnsi="Verdana"/>
+          <w:sz w:val="20"/>
+          <w:szCs w:val="20"/>
+          <w:lang w:val="en-US"/>
+        </w:rPr>
+      </w:pPr>
+      <w:r>
+        <w:rPr>
+          <w:rFonts w:ascii="Verdana" w:hAnsi="Verdana"/>
+          <w:sz w:val="20"/>
+          <w:szCs w:val="20"/>
+          <w:lang w:val="en-US"/>
+        </w:rPr>
+        <w:t>Descriptive statistics: mean, median, variance, standard deviation.</w:t>
+      </w:r>
+    </w:p>
+    <w:p>
+      <w:pPr>
+        <w:pStyle w:val="Prrafodelista"/>
+        <w:numPr>
+          <w:ilvl w:val="2"/>
+          <w:numId w:val="2"/>
+        </w:numPr>
+        <w:rPr>
+          <w:rFonts w:ascii="Verdana" w:hAnsi="Verdana"/>
+          <w:sz w:val="20"/>
+          <w:szCs w:val="20"/>
+          <w:lang w:val="en-US"/>
+        </w:rPr>
+      </w:pPr>
+      <w:r>
+        <w:rPr>
+          <w:rFonts w:ascii="Verdana" w:hAnsi="Verdana"/>
+          <w:sz w:val="20"/>
+          <w:szCs w:val="20"/>
+          <w:lang w:val="en-US"/>
+        </w:rPr>
+        <w:t>Probability distributions and their use in finance.</w:t>
+      </w:r>
+    </w:p>
+    <w:p>
+      <w:pPr>
+        <w:pStyle w:val="Prrafodelista"/>
+        <w:ind w:left="2160"/>
+        <w:rPr>
+          <w:rFonts w:ascii="Verdana" w:hAnsi="Verdana"/>
+          <w:sz w:val="20"/>
+          <w:szCs w:val="20"/>
+          <w:lang w:val="en-US"/>
+        </w:rPr>
+      </w:pPr>
+    </w:p>
+    <w:p>
+      <w:pPr>
+        <w:pStyle w:val="Prrafodelista"/>
+        <w:numPr>
+          <w:ilvl w:val="1"/>
+          <w:numId w:val="2"/>
+        </w:numPr>
         <w:rPr>
           <w:rFonts w:ascii="Verdana" w:hAnsi="Verdana"/>
           <w:b/>
@@ -206,6 +206,16 @@
           <w:szCs w:val="20"/>
           <w:lang w:val="en-US"/>
         </w:rPr>
+      </w:pPr>
+      <w:r>
+        <w:rPr>
+          <w:rFonts w:ascii="Verdana" w:hAnsi="Verdana"/>
+          <w:b/>
+          <w:bCs/>
+          <w:sz w:val="20"/>
+          <w:szCs w:val="20"/>
+          <w:lang w:val="en-US"/>
+        </w:rPr>
         <w:t>1.2 Practice</w:t>
       </w:r>
     </w:p>
@@ -333,7 +343,6 @@
           <w:rFonts w:ascii="Verdana" w:hAnsi="Verdana"/>
           <w:sz w:val="20"/>
           <w:szCs w:val="20"/>
-          <w:lang w:val="en-US"/>
         </w:rPr>
       </w:pPr>
     </w:p>
@@ -622,6 +631,13 @@
         </w:rPr>
         <w:t>Markowitz's Theory and the Efficient Frontier</w:t>
       </w:r>
+      <w:r>
+        <w:rPr>
+          <w:rFonts w:ascii="Verdana" w:hAnsi="Verdana"/>
+          <w:lang w:val="en-US"/>
+        </w:rPr>
+        <w:t xml:space="preserve">, </w:t>
+      </w:r>
     </w:p>
     <w:p>
       <w:pPr>
@@ -2025,27 +2041,7 @@
           <w:szCs w:val="20"/>
           <w:lang w:val="en-US"/>
         </w:rPr>
-        <w:t xml:space="preserve">Risk measurement methods: </w:t>
-      </w:r>
-      <w:proofErr w:type="spellStart"/>
-      <w:r>
-        <w:rPr>
-          <w:rFonts w:ascii="Verdana" w:hAnsi="Verdana"/>
-          <w:sz w:val="20"/>
-          <w:szCs w:val="20"/>
-          <w:lang w:val="en-US"/>
-        </w:rPr>
-        <w:t>VaR</w:t>
-      </w:r>
-      <w:proofErr w:type="spellEnd"/>
-      <w:r>
-        <w:rPr>
-          <w:rFonts w:ascii="Verdana" w:hAnsi="Verdana"/>
-          <w:sz w:val="20"/>
-          <w:szCs w:val="20"/>
-          <w:lang w:val="en-US"/>
-        </w:rPr>
-        <w:t>, stress.</w:t>
+        <w:t>Risk measurement methods: VaR, stress.</w:t>
       </w:r>
     </w:p>
     <w:p>
@@ -2243,27 +2239,7 @@
           <w:szCs w:val="20"/>
           <w:lang w:val="en-US"/>
         </w:rPr>
-        <w:t xml:space="preserve">Exercise: Calculation of the </w:t>
-      </w:r>
-      <w:proofErr w:type="spellStart"/>
-      <w:r>
-        <w:rPr>
-          <w:rFonts w:ascii="Verdana" w:hAnsi="Verdana"/>
-          <w:sz w:val="20"/>
-          <w:szCs w:val="20"/>
-          <w:lang w:val="en-US"/>
-        </w:rPr>
-        <w:t>VaR</w:t>
-      </w:r>
-      <w:proofErr w:type="spellEnd"/>
-      <w:r>
-        <w:rPr>
-          <w:rFonts w:ascii="Verdana" w:hAnsi="Verdana"/>
-          <w:sz w:val="20"/>
-          <w:szCs w:val="20"/>
-          <w:lang w:val="en-US"/>
-        </w:rPr>
-        <w:t xml:space="preserve"> and volatility of a portfolio. Implementation of hedging strategies.</w:t>
+        <w:t>Exercise: Calculation of the VaR and volatility of a portfolio. Implementation of hedging strategies.</w:t>
       </w:r>
     </w:p>
     <w:p>
@@ -2853,7 +2829,7 @@
 </file>
 
 <file path=word/numbering.xml><?xml version="1.0" encoding="utf-8"?>
-<w:numbering xmlns:wpc="http://schemas.microsoft.com/office/word/2010/wordprocessingCanvas" xmlns:cx="http://schemas.microsoft.com/office/drawing/2014/chartex" xmlns:cx1="http://schemas.microsoft.com/office/drawing/2015/9/8/chartex" xmlns:cx2="http://schemas.microsoft.com/office/drawing/2015/10/21/chartex" xmlns:cx3="http://schemas.microsoft.com/office/drawing/2016/5/9/chartex" xmlns:cx4="http://schemas.microsoft.com/office/drawing/2016/5/10/chartex" xmlns:cx5="http://schemas.microsoft.com/office/drawing/2016/5/11/chartex" xmlns:cx6="http://schemas.microsoft.com/office/drawing/2016/5/12/chartex" xmlns:cx7="http://schemas.microsoft.com/office/drawing/2016/5/13/chartex" xmlns:cx8="http://schemas.microsoft.com/office/drawing/2016/5/14/chartex" xmlns:mc="http://schemas.openxmlformats.org/markup-compatibility/2006" xmlns:aink="http://schemas.microsoft.com/office/drawing/2016/ink" xmlns:am3d="http://schemas.microsoft.com/office/drawing/2017/model3d" xmlns:o="urn:schemas-microsoft-com:office:office" xmlns:oel="http://schemas.microsoft.com/office/2019/extlst" xmlns:r="http://schemas.openxmlformats.org/officeDocument/2006/relationships" xmlns:m="http://schemas.openxmlformats.org/officeDocument/2006/math" xmlns:v="urn:schemas-microsoft-com:vml" xmlns:wp14="http://schemas.microsoft.com/office/word/2010/wordprocessingDrawing" xmlns:wp="http://schemas.openxmlformats.org/drawingml/2006/wordprocessingDrawing" xmlns:w10="urn:schemas-microsoft-com:office:word" xmlns:w="http://schemas.openxmlformats.org/wordprocessingml/2006/main" xmlns:w14="http://schemas.microsoft.com/office/word/2010/wordml" xmlns:w15="http://schemas.microsoft.com/office/word/2012/wordml" xmlns:w16cex="http://schemas.microsoft.com/office/word/2018/wordml/cex" xmlns:w16cid="http://schemas.microsoft.com/office/word/2016/wordml/cid" xmlns:w16="http://schemas.microsoft.com/office/word/2018/wordml" xmlns:w16du="http://schemas.microsoft.com/office/word/2023/wordml/word16du" xmlns:w16sdtdh="http://schemas.microsoft.com/office/word/2020/wordml/sdtdatahash" xmlns:w16se="http://schemas.microsoft.com/office/word/2015/wordml/symex" xmlns:wpg="http://schemas.microsoft.com/office/word/2010/wordprocessingGroup" xmlns:wpi="http://schemas.microsoft.com/office/word/2010/wordprocessingInk" xmlns:wne="http://schemas.microsoft.com/office/word/2006/wordml" xmlns:wps="http://schemas.microsoft.com/office/word/2010/wordprocessingShape" mc:Ignorable="w14 w15 w16se w16cid w16 w16cex w16sdtdh w16du wp14">
+<w:numbering xmlns:wpc="http://schemas.microsoft.com/office/word/2010/wordprocessingCanvas" xmlns:cx="http://schemas.microsoft.com/office/drawing/2014/chartex" xmlns:cx1="http://schemas.microsoft.com/office/drawing/2015/9/8/chartex" xmlns:cx2="http://schemas.microsoft.com/office/drawing/2015/10/21/chartex" xmlns:cx3="http://schemas.microsoft.com/office/drawing/2016/5/9/chartex" xmlns:cx4="http://schemas.microsoft.com/office/drawing/2016/5/10/chartex" xmlns:cx5="http://schemas.microsoft.com/office/drawing/2016/5/11/chartex" xmlns:cx6="http://schemas.microsoft.com/office/drawing/2016/5/12/chartex" xmlns:cx7="http://schemas.microsoft.com/office/drawing/2016/5/13/chartex" xmlns:cx8="http://schemas.microsoft.com/office/drawing/2016/5/14/chartex" xmlns:mc="http://schemas.openxmlformats.org/markup-compatibility/2006" xmlns:aink="http://schemas.microsoft.com/office/drawing/2016/ink" xmlns:am3d="http://schemas.microsoft.com/office/drawing/2017/model3d" xmlns:o="urn:schemas-microsoft-com:office:office" xmlns:oel="http://schemas.microsoft.com/office/2019/extlst" xmlns:r="http://schemas.openxmlformats.org/officeDocument/2006/relationships" xmlns:m="http://schemas.openxmlformats.org/officeDocument/2006/math" xmlns:v="urn:schemas-microsoft-com:vml" xmlns:wp14="http://schemas.microsoft.com/office/word/2010/wordprocessingDrawing" xmlns:wp="http://schemas.openxmlformats.org/drawingml/2006/wordprocessingDrawing" xmlns:w10="urn:schemas-microsoft-com:office:word" xmlns:w="http://schemas.openxmlformats.org/wordprocessingml/2006/main" xmlns:w14="http://schemas.microsoft.com/office/word/2010/wordml" xmlns:w15="http://schemas.microsoft.com/office/word/2012/wordml" xmlns:w16cex="http://schemas.microsoft.com/office/word/2018/wordml/cex" xmlns:w16cid="http://schemas.microsoft.com/office/word/2016/wordml/cid" xmlns:w16="http://schemas.microsoft.com/office/word/2018/wordml" xmlns:w16du="http://schemas.microsoft.com/office/word/2023/wordml/word16du" xmlns:w16sdtdh="http://schemas.microsoft.com/office/word/2020/wordml/sdtdatahash" xmlns:w16sdtfl="http://schemas.microsoft.com/office/word/2024/wordml/sdtformatlock" xmlns:w16se="http://schemas.microsoft.com/office/word/2015/wordml/symex" xmlns:wpg="http://schemas.microsoft.com/office/word/2010/wordprocessingGroup" xmlns:wpi="http://schemas.microsoft.com/office/word/2010/wordprocessingInk" xmlns:wne="http://schemas.microsoft.com/office/word/2006/wordml" xmlns:wps="http://schemas.microsoft.com/office/word/2010/wordprocessingShape" mc:Ignorable="w14 w15 w16se w16cid w16 w16cex w16sdtdh w16sdtfl w16du wp14">
   <w:abstractNum w:abstractNumId="0" w15:restartNumberingAfterBreak="0">
     <w:nsid w:val="28F56FA7"/>
     <w:multiLevelType w:val="hybridMultilevel"/>
@@ -3047,7 +3023,7 @@
 </file>
 
 <file path=word/styles.xml><?xml version="1.0" encoding="utf-8"?>
-<w:styles xmlns:mc="http://schemas.openxmlformats.org/markup-compatibility/2006" xmlns:r="http://schemas.openxmlformats.org/officeDocument/2006/relationships" xmlns:w="http://schemas.openxmlformats.org/wordprocessingml/2006/main" xmlns:w14="http://schemas.microsoft.com/office/word/2010/wordml" xmlns:w15="http://schemas.microsoft.com/office/word/2012/wordml" xmlns:w16cex="http://schemas.microsoft.com/office/word/2018/wordml/cex" xmlns:w16cid="http://schemas.microsoft.com/office/word/2016/wordml/cid" xmlns:w16="http://schemas.microsoft.com/office/word/2018/wordml" xmlns:w16du="http://schemas.microsoft.com/office/word/2023/wordml/word16du" xmlns:w16sdtdh="http://schemas.microsoft.com/office/word/2020/wordml/sdtdatahash" xmlns:w16se="http://schemas.microsoft.com/office/word/2015/wordml/symex" mc:Ignorable="w14 w15 w16se w16cid w16 w16cex w16sdtdh w16du">
+<w:styles xmlns:mc="http://schemas.openxmlformats.org/markup-compatibility/2006" xmlns:r="http://schemas.openxmlformats.org/officeDocument/2006/relationships" xmlns:w="http://schemas.openxmlformats.org/wordprocessingml/2006/main" xmlns:w14="http://schemas.microsoft.com/office/word/2010/wordml" xmlns:w15="http://schemas.microsoft.com/office/word/2012/wordml" xmlns:w16cex="http://schemas.microsoft.com/office/word/2018/wordml/cex" xmlns:w16cid="http://schemas.microsoft.com/office/word/2016/wordml/cid" xmlns:w16="http://schemas.microsoft.com/office/word/2018/wordml" xmlns:w16du="http://schemas.microsoft.com/office/word/2023/wordml/word16du" xmlns:w16sdtdh="http://schemas.microsoft.com/office/word/2020/wordml/sdtdatahash" xmlns:w16sdtfl="http://schemas.microsoft.com/office/word/2024/wordml/sdtformatlock" xmlns:w16se="http://schemas.microsoft.com/office/word/2015/wordml/symex" mc:Ignorable="w14 w15 w16se w16cid w16 w16cex w16sdtdh w16sdtfl w16du">
   <w:docDefaults>
     <w:rPrDefault>
       <w:rPr>
